--- a/PJR_Marketing_2.docx
+++ b/PJR_Marketing_2.docx
@@ -9854,7 +9854,7 @@
 </file>
 
 <file path=customXml/itemProps1.xml><?xml version="1.0" encoding="utf-8"?>
-<ds:datastoreItem xmlns:ds="http://schemas.openxmlformats.org/officeDocument/2006/customXml" ds:itemID="{0AA099DB-BB58-4B36-8711-ADED40F8C272}">
+<ds:datastoreItem xmlns:ds="http://schemas.openxmlformats.org/officeDocument/2006/customXml" ds:itemID="{FBE423D4-96B3-49A0-AB9B-DA72508137C6}">
   <ds:schemaRefs>
     <ds:schemaRef ds:uri="http://schemas.openxmlformats.org/officeDocument/2006/bibliography"/>
   </ds:schemaRefs>
